--- a/Specification.docx
+++ b/Specification.docx
@@ -41,7 +41,6 @@
                 <w:dataBinding w:prefixMappings="xmlns:ns0='http://schemas.openxmlformats.org/officeDocument/2006/extended-properties'" w:xpath="/ns0:Properties[1]/ns0:Company[1]" w:storeItemID="{6668398D-A668-4E3E-A5EB-62B293D839F1}"/>
                 <w:text/>
               </w:sdtPr>
-              <w:sdtEndPr/>
               <w:sdtContent>
                 <w:tc>
                   <w:tcPr>
@@ -108,7 +107,6 @@
                   <w:dataBinding w:prefixMappings="xmlns:ns0='http://schemas.openxmlformats.org/package/2006/metadata/core-properties' xmlns:ns1='http://purl.org/dc/elements/1.1/'" w:xpath="/ns0:coreProperties[1]/ns1:title[1]" w:storeItemID="{6C3C8BC8-F283-45AE-878A-BAB7291924A1}"/>
                   <w:text/>
                 </w:sdtPr>
-                <w:sdtEndPr/>
                 <w:sdtContent>
                   <w:p>
                     <w:pPr>
@@ -169,7 +167,6 @@
                 <w:dataBinding w:prefixMappings="xmlns:ns0='http://schemas.openxmlformats.org/package/2006/metadata/core-properties' xmlns:ns1='http://purl.org/dc/elements/1.1/'" w:xpath="/ns0:coreProperties[1]/ns1:subject[1]" w:storeItemID="{6C3C8BC8-F283-45AE-878A-BAB7291924A1}"/>
                 <w:text/>
               </w:sdtPr>
-              <w:sdtEndPr/>
               <w:sdtContent>
                 <w:tc>
                   <w:tcPr>
@@ -247,7 +244,6 @@
                   <w:dataBinding w:prefixMappings="xmlns:ns0='http://schemas.openxmlformats.org/package/2006/metadata/core-properties' xmlns:ns1='http://purl.org/dc/elements/1.1/'" w:xpath="/ns0:coreProperties[1]/ns1:creator[1]" w:storeItemID="{6C3C8BC8-F283-45AE-878A-BAB7291924A1}"/>
                   <w:text/>
                 </w:sdtPr>
-                <w:sdtEndPr/>
                 <w:sdtContent>
                   <w:p>
                     <w:pPr>
@@ -280,7 +276,6 @@
                     <w:calendar w:val="gregorian"/>
                   </w:date>
                 </w:sdtPr>
-                <w:sdtEndPr/>
                 <w:sdtContent>
                   <w:p>
                     <w:pPr>
@@ -343,7 +338,6 @@
           <w:docPartUnique/>
         </w:docPartObj>
       </w:sdtPr>
-      <w:sdtEndPr/>
       <w:sdtContent>
         <w:p>
           <w:pPr>
@@ -8253,6 +8247,9 @@
     <w:p>
       <w:pPr>
         <w:pStyle w:val="FuncFullName"/>
+        <w:rPr>
+          <w:lang w:val="ru-RU"/>
+        </w:rPr>
       </w:pPr>
       <w:r>
         <w:t xml:space="preserve">FUNCTION </w:t>
@@ -8295,41 +8292,12 @@
     </w:p>
     <w:p>
       <w:pPr>
-        <w:pStyle w:val="FuncFullName"/>
-        <w:rPr>
-          <w:lang w:val="ru-RU"/>
-        </w:rPr>
-      </w:pPr>
-      <w:r>
-        <w:rPr>
-          <w:lang w:val="ru-RU"/>
-        </w:rPr>
-        <w:t xml:space="preserve">Возвращает таблицу с результатами </w:t>
-      </w:r>
-      <w:r>
-        <w:rPr>
-          <w:lang w:val="ru-RU"/>
-        </w:rPr>
-        <w:t xml:space="preserve">одинарного экспоненциального сглаживания и </w:t>
-      </w:r>
-      <w:r>
-        <w:rPr>
-          <w:lang w:val="ru-RU"/>
-        </w:rPr>
-        <w:t>прогнозирования</w:t>
-      </w:r>
-      <w:r>
-        <w:rPr>
-          <w:lang w:val="ru-RU"/>
-        </w:rPr>
-        <w:t xml:space="preserve"> на основе этой модели.</w:t>
-      </w:r>
-    </w:p>
-    <w:p>
-      <w:pPr>
         <w:pStyle w:val="Descript"/>
       </w:pPr>
       <w:r>
+        <w:t xml:space="preserve">Описание: </w:t>
+      </w:r>
+      <w:r>
         <w:t>Функция исполь</w:t>
       </w:r>
       <w:r>
@@ -8351,7 +8319,37 @@
         <w:t>ё</w:t>
       </w:r>
       <w:r>
-        <w:t>ткую тенденцию временного ряда и сезонные составляющие,  а также спрогнозировать дальнейшее поведение данных. В</w:t>
+        <w:t xml:space="preserve">ткую тенденцию временного ряда и сезонные составляющие,  а также спрогнозировать дальнейшее поведение данных. </w:t>
+      </w:r>
+      <w:r>
+        <w:t>Алгоритм одинарного экспоненциального сглаживания основывается на постоянном пересмотре прогнозных значений.</w:t>
+      </w:r>
+      <w:r>
+        <w:t xml:space="preserve"> Они складываются из предыдущего сглаженного значения и некоторой доли ошибки предыдущего сглаживания.</w:t>
+      </w:r>
+      <w:r>
+        <w:t xml:space="preserve"> Величина этой ошибки, которая используется для корректировки прогноза, опред</w:t>
+      </w:r>
+      <w:r>
+        <w:t xml:space="preserve">еляется константой сглаживания (параметр функции </w:t>
+      </w:r>
+      <w:r>
+        <w:rPr>
+          <w:b/>
+          <w:lang w:val="en-US"/>
+        </w:rPr>
+        <w:t>alpha</w:t>
+      </w:r>
+      <w:r>
+        <w:t>)</w:t>
+      </w:r>
+      <w:proofErr w:type="gramStart"/>
+      <w:r>
+        <w:t>.</w:t>
+      </w:r>
+      <w:proofErr w:type="gramEnd"/>
+      <w:r>
+        <w:t xml:space="preserve"> Функция в</w:t>
       </w:r>
       <w:r>
         <w:t>о</w:t>
@@ -8737,6 +8735,7 @@
         <w:rPr>
           <w:lang w:val="en-US"/>
         </w:rPr>
+        <w:lastRenderedPageBreak/>
         <w:t>Example</w:t>
       </w:r>
       <w:bookmarkEnd w:id="52"/>
@@ -8764,7 +8763,6 @@
         <w:pStyle w:val="Code"/>
       </w:pPr>
       <w:r>
-        <w:lastRenderedPageBreak/>
         <w:t xml:space="preserve">SELECT * FROM </w:t>
       </w:r>
       <w:proofErr w:type="spellStart"/>
@@ -9054,6 +9052,9 @@
     <w:p>
       <w:pPr>
         <w:pStyle w:val="FuncFullName"/>
+        <w:rPr>
+          <w:lang w:val="ru-RU"/>
+        </w:rPr>
       </w:pPr>
       <w:r>
         <w:t xml:space="preserve">FUNCTION </w:t>
@@ -9099,22 +9100,11 @@
     </w:p>
     <w:p>
       <w:pPr>
-        <w:pStyle w:val="FuncFullName"/>
-        <w:rPr>
-          <w:lang w:val="ru-RU"/>
-        </w:rPr>
-      </w:pPr>
-      <w:r>
-        <w:rPr>
-          <w:lang w:val="ru-RU"/>
-        </w:rPr>
-        <w:t>Возвращает таблицу с результатами двойного экспоненциального сглаживания и прогнозирования на основе этой модели.</w:t>
-      </w:r>
-    </w:p>
-    <w:p>
-      <w:pPr>
         <w:pStyle w:val="Descript"/>
       </w:pPr>
+      <w:r>
+        <w:t xml:space="preserve">Описание: </w:t>
+      </w:r>
       <w:r>
         <w:t xml:space="preserve">Функция использует модель двойного экспоненциального сглаживания, чтобы сгладить данные временного ряда и выявить чёткую тенденцию временного ряда и сезонные составляющие,  а также спрогнозировать дальнейшее поведение данных. Возвращает таблицу с результатами сглаживания (первые </w:t>
       </w:r>
@@ -9741,6 +9731,9 @@
     <w:p>
       <w:pPr>
         <w:pStyle w:val="FuncFullName"/>
+        <w:rPr>
+          <w:lang w:val="ru-RU"/>
+        </w:rPr>
       </w:pPr>
       <w:r>
         <w:t xml:space="preserve">FUNCTION </w:t>
@@ -9786,143 +9779,100 @@
     </w:p>
     <w:p>
       <w:pPr>
-        <w:pStyle w:val="FuncFullName"/>
-        <w:rPr>
-          <w:lang w:val="ru-RU"/>
-        </w:rPr>
-      </w:pPr>
-      <w:r>
-        <w:rPr>
-          <w:lang w:val="ru-RU"/>
-        </w:rPr>
-        <w:t xml:space="preserve">Возвращает таблицу с результатами </w:t>
-      </w:r>
-      <w:r>
-        <w:rPr>
-          <w:lang w:val="ru-RU"/>
-        </w:rPr>
-        <w:t>сглаживания и прогнозирования по</w:t>
-      </w:r>
-      <w:r>
-        <w:rPr>
-          <w:lang w:val="ru-RU"/>
-        </w:rPr>
-        <w:t xml:space="preserve"> модели</w:t>
-      </w:r>
-      <w:r>
-        <w:rPr>
-          <w:lang w:val="ru-RU"/>
-        </w:rPr>
+        <w:pStyle w:val="Descript"/>
+      </w:pPr>
+      <w:r>
+        <w:t xml:space="preserve">Описание: </w:t>
+      </w:r>
+      <w:r>
+        <w:t xml:space="preserve">Функция использует модель </w:t>
+      </w:r>
+      <w:proofErr w:type="spellStart"/>
+      <w:r>
+        <w:t>Хольта-Винтерса</w:t>
+      </w:r>
+      <w:proofErr w:type="spellEnd"/>
+      <w:r>
+        <w:t xml:space="preserve">, чтобы сгладить данные временного ряда и выявить чёткую тенденцию временного ряда и сезонные составляющие,  а также спрогнозировать дальнейшее поведение данных. Возвращает таблицу с результатами сглаживания (первые </w:t>
+      </w:r>
+      <w:r>
+        <w:rPr>
+          <w:b/>
+          <w:lang w:val="en-US"/>
+        </w:rPr>
+        <w:t>l</w:t>
+      </w:r>
+      <w:r>
         <w:t xml:space="preserve"> </w:t>
       </w:r>
-      <w:proofErr w:type="spellStart"/>
-      <w:r>
-        <w:rPr>
-          <w:lang w:val="ru-RU"/>
-        </w:rPr>
-        <w:t>Хольта-Винтерса</w:t>
-      </w:r>
-      <w:proofErr w:type="spellEnd"/>
-      <w:r>
-        <w:rPr>
-          <w:lang w:val="ru-RU"/>
-        </w:rPr>
-        <w:t>.</w:t>
-      </w:r>
+      <w:r>
+        <w:t xml:space="preserve">записей) и результатами прогнозирования (последние </w:t>
+      </w:r>
+      <w:proofErr w:type="spellStart"/>
+      <w:r>
+        <w:rPr>
+          <w:b/>
+          <w:lang w:val="en-US"/>
+        </w:rPr>
+        <w:t>ll</w:t>
+      </w:r>
+      <w:proofErr w:type="spellEnd"/>
+      <w:r>
+        <w:t xml:space="preserve"> </w:t>
+      </w:r>
+      <w:r>
+        <w:t>записей).</w:t>
+      </w:r>
+    </w:p>
+    <w:p>
+      <w:pPr>
+        <w:pStyle w:val="PartHeader"/>
+      </w:pPr>
+      <w:bookmarkStart w:id="58" w:name="_Toc511924819"/>
+      <w:r>
+        <w:rPr>
+          <w:lang w:val="en-US"/>
+        </w:rPr>
+        <w:t>Input</w:t>
+      </w:r>
+      <w:r>
+        <w:t>:</w:t>
+      </w:r>
+      <w:bookmarkEnd w:id="58"/>
+    </w:p>
+    <w:p>
+      <w:pPr>
+        <w:pStyle w:val="PartSubHeader"/>
+      </w:pPr>
+      <w:r>
+        <w:t>_</w:t>
+      </w:r>
+      <w:proofErr w:type="spellStart"/>
+      <w:r>
+        <w:rPr>
+          <w:lang w:val="en-US"/>
+        </w:rPr>
+        <w:t>tbl</w:t>
+      </w:r>
+      <w:proofErr w:type="spellEnd"/>
+      <w:r>
+        <w:t xml:space="preserve">: </w:t>
+      </w:r>
+      <w:proofErr w:type="spellStart"/>
+      <w:r>
+        <w:rPr>
+          <w:lang w:val="en-US"/>
+        </w:rPr>
+        <w:t>varchar</w:t>
+      </w:r>
+      <w:proofErr w:type="spellEnd"/>
     </w:p>
     <w:p>
       <w:pPr>
         <w:pStyle w:val="Descript"/>
       </w:pPr>
       <w:r>
-        <w:t xml:space="preserve">Функция использует модель </w:t>
-      </w:r>
-      <w:proofErr w:type="spellStart"/>
-      <w:r>
-        <w:t>Хольта-Винтерса</w:t>
-      </w:r>
-      <w:proofErr w:type="spellEnd"/>
-      <w:r>
-        <w:t xml:space="preserve">, чтобы сгладить данные временного ряда и выявить чёткую тенденцию временного ряда и сезонные составляющие,  а также спрогнозировать дальнейшее поведение данных. Возвращает таблицу с результатами сглаживания (первые </w:t>
-      </w:r>
-      <w:r>
-        <w:rPr>
-          <w:b/>
-          <w:lang w:val="en-US"/>
-        </w:rPr>
-        <w:t>l</w:t>
-      </w:r>
-      <w:r>
-        <w:t xml:space="preserve"> </w:t>
-      </w:r>
-      <w:r>
-        <w:t xml:space="preserve">записей) и результатами прогнозирования (последние </w:t>
-      </w:r>
-      <w:proofErr w:type="spellStart"/>
-      <w:r>
-        <w:rPr>
-          <w:b/>
-          <w:lang w:val="en-US"/>
-        </w:rPr>
-        <w:t>ll</w:t>
-      </w:r>
-      <w:proofErr w:type="spellEnd"/>
-      <w:r>
-        <w:t xml:space="preserve"> </w:t>
-      </w:r>
-      <w:r>
-        <w:t>записей).</w:t>
-      </w:r>
-    </w:p>
-    <w:p>
-      <w:pPr>
-        <w:pStyle w:val="PartHeader"/>
-      </w:pPr>
-      <w:bookmarkStart w:id="58" w:name="_Toc511924819"/>
-      <w:r>
-        <w:rPr>
-          <w:lang w:val="en-US"/>
-        </w:rPr>
         <w:lastRenderedPageBreak/>
-        <w:t>Input</w:t>
-      </w:r>
-      <w:r>
-        <w:t>:</w:t>
-      </w:r>
-      <w:bookmarkEnd w:id="58"/>
-    </w:p>
-    <w:p>
-      <w:pPr>
-        <w:pStyle w:val="PartSubHeader"/>
-      </w:pPr>
-      <w:r>
-        <w:t>_</w:t>
-      </w:r>
-      <w:proofErr w:type="spellStart"/>
-      <w:r>
-        <w:rPr>
-          <w:lang w:val="en-US"/>
-        </w:rPr>
-        <w:t>tbl</w:t>
-      </w:r>
-      <w:proofErr w:type="spellEnd"/>
-      <w:r>
-        <w:t xml:space="preserve">: </w:t>
-      </w:r>
-      <w:proofErr w:type="spellStart"/>
-      <w:r>
-        <w:rPr>
-          <w:lang w:val="en-US"/>
-        </w:rPr>
-        <w:t>varchar</w:t>
-      </w:r>
-      <w:proofErr w:type="spellEnd"/>
-    </w:p>
-    <w:p>
-      <w:pPr>
-        <w:pStyle w:val="Descript"/>
-      </w:pPr>
-      <w:r>
         <w:t>Название таблицы со значениями временного ряда, которые функция сглаживает и прогнозирует.</w:t>
       </w:r>
     </w:p>
@@ -10462,7 +10412,6 @@
         <w:pStyle w:val="Code"/>
       </w:pPr>
       <w:r>
-        <w:lastRenderedPageBreak/>
         <w:t xml:space="preserve">|   X   |     </w:t>
       </w:r>
       <w:r>
@@ -10622,6 +10571,9 @@
     <w:p>
       <w:pPr>
         <w:pStyle w:val="FuncFullName"/>
+        <w:rPr>
+          <w:lang w:val="ru-RU"/>
+        </w:rPr>
       </w:pPr>
       <w:r>
         <w:t xml:space="preserve">FUNCTION </w:t>
@@ -10642,29 +10594,12 @@
     </w:p>
     <w:p>
       <w:pPr>
-        <w:pStyle w:val="FuncFullName"/>
-        <w:rPr>
-          <w:lang w:val="ru-RU"/>
-        </w:rPr>
-      </w:pPr>
-      <w:r>
-        <w:rPr>
-          <w:lang w:val="ru-RU"/>
-        </w:rPr>
-        <w:t>Возвращает число – значение метрики</w:t>
-      </w:r>
-      <w:r>
-        <w:rPr>
-          <w:lang w:val="ru-RU"/>
-        </w:rPr>
-        <w:t>.</w:t>
-      </w:r>
-    </w:p>
-    <w:p>
-      <w:pPr>
         <w:pStyle w:val="Descript"/>
       </w:pPr>
       <w:r>
+        <w:t xml:space="preserve">Описание: </w:t>
+      </w:r>
+      <w:r>
         <w:t xml:space="preserve">Принимая в качестве параметров две таблицы, </w:t>
       </w:r>
       <w:r>
@@ -10678,6 +10613,12 @@
       </w:r>
       <w:r>
         <w:t>ачение средней абсолютной ошибки прогноза.</w:t>
+      </w:r>
+      <w:r>
+        <w:t xml:space="preserve"> </w:t>
+      </w:r>
+      <w:r>
+        <w:t>Эта метрика относительна.</w:t>
       </w:r>
     </w:p>
     <w:p>
@@ -11137,6 +11078,9 @@
     <w:p>
       <w:pPr>
         <w:pStyle w:val="FuncFullName"/>
+        <w:rPr>
+          <w:lang w:val="ru-RU"/>
+        </w:rPr>
       </w:pPr>
       <w:r>
         <w:t xml:space="preserve">FUNCTION </w:t>
@@ -11157,23 +11101,12 @@
     </w:p>
     <w:p>
       <w:pPr>
-        <w:pStyle w:val="FuncFullName"/>
-        <w:rPr>
-          <w:lang w:val="ru-RU"/>
-        </w:rPr>
-      </w:pPr>
-      <w:r>
-        <w:rPr>
-          <w:lang w:val="ru-RU"/>
-        </w:rPr>
-        <w:t>Возвращает число – значение метрики</w:t>
-      </w:r>
-    </w:p>
-    <w:p>
-      <w:pPr>
         <w:pStyle w:val="Descript"/>
       </w:pPr>
       <w:r>
+        <w:t xml:space="preserve">Описание: </w:t>
+      </w:r>
+      <w:r>
         <w:t>Принимая в качестве параметров две таблицы, возвращает число - з</w:t>
       </w:r>
       <w:r>
@@ -11181,6 +11114,9 @@
       </w:r>
       <w:r>
         <w:t>ачение среднеквадратичного отклонения.</w:t>
+      </w:r>
+      <w:r>
+        <w:t xml:space="preserve"> Эта метрика относительна.</w:t>
       </w:r>
     </w:p>
     <w:p>
@@ -11589,6 +11525,9 @@
     <w:p>
       <w:pPr>
         <w:pStyle w:val="FuncFullName"/>
+        <w:rPr>
+          <w:lang w:val="ru-RU"/>
+        </w:rPr>
       </w:pPr>
       <w:r>
         <w:t xml:space="preserve">FUNCTION </w:t>
@@ -11604,24 +11543,13 @@
     </w:p>
     <w:p>
       <w:pPr>
-        <w:pStyle w:val="FuncFullName"/>
-        <w:rPr>
-          <w:lang w:val="ru-RU"/>
-        </w:rPr>
-      </w:pPr>
-      <w:r>
-        <w:rPr>
-          <w:lang w:val="ru-RU"/>
-        </w:rPr>
-        <w:t>Возвращает число – значение метрики</w:t>
-      </w:r>
-    </w:p>
-    <w:p>
-      <w:pPr>
         <w:pStyle w:val="Descript"/>
       </w:pPr>
       <w:r>
         <w:lastRenderedPageBreak/>
+        <w:t xml:space="preserve">Описание: </w:t>
+      </w:r>
+      <w:r>
         <w:t>Принимая в качестве параметров две таблицы, возвращает число - з</w:t>
       </w:r>
       <w:r>
@@ -11629,6 +11557,12 @@
       </w:r>
       <w:r>
         <w:t>ачение среднего процента ошибки прогноза.</w:t>
+      </w:r>
+      <w:r>
+        <w:t xml:space="preserve"> </w:t>
+      </w:r>
+      <w:r>
+        <w:t>Эта метрика относительна.</w:t>
       </w:r>
     </w:p>
     <w:p>
@@ -12035,6 +11969,9 @@
     <w:p>
       <w:pPr>
         <w:pStyle w:val="FuncFullName"/>
+        <w:rPr>
+          <w:lang w:val="ru-RU"/>
+        </w:rPr>
       </w:pPr>
       <w:r>
         <w:t xml:space="preserve">FUNCTION </w:t>
@@ -12055,23 +11992,12 @@
     </w:p>
     <w:p>
       <w:pPr>
-        <w:pStyle w:val="FuncFullName"/>
-        <w:rPr>
-          <w:lang w:val="ru-RU"/>
-        </w:rPr>
-      </w:pPr>
-      <w:r>
-        <w:rPr>
-          <w:lang w:val="ru-RU"/>
-        </w:rPr>
-        <w:t>Возвращает число – значение метрики</w:t>
-      </w:r>
-    </w:p>
-    <w:p>
-      <w:pPr>
         <w:pStyle w:val="Descript"/>
       </w:pPr>
       <w:r>
+        <w:t xml:space="preserve">Описание: </w:t>
+      </w:r>
+      <w:r>
         <w:t>Принимая в качестве параметров две таблицы, возвращает число - з</w:t>
       </w:r>
       <w:r>
@@ -12080,6 +12006,12 @@
       <w:r>
         <w:t>ачение средней относительной ошибки прогноза.</w:t>
       </w:r>
+      <w:r>
+        <w:t xml:space="preserve"> </w:t>
+      </w:r>
+      <w:r>
+        <w:t>Эта метрика относительна.</w:t>
+      </w:r>
     </w:p>
     <w:p>
       <w:pPr>
@@ -12090,6 +12022,7 @@
         <w:rPr>
           <w:lang w:val="en-US"/>
         </w:rPr>
+        <w:lastRenderedPageBreak/>
         <w:t>Input</w:t>
       </w:r>
       <w:bookmarkEnd w:id="75"/>
@@ -12129,7 +12062,6 @@
         <w:pStyle w:val="Descript"/>
       </w:pPr>
       <w:r>
-        <w:lastRenderedPageBreak/>
         <w:t xml:space="preserve">Название таблицы </w:t>
       </w:r>
       <w:r>
@@ -12479,6 +12411,9 @@
     <w:p>
       <w:pPr>
         <w:pStyle w:val="FuncFullName"/>
+        <w:rPr>
+          <w:lang w:val="ru-RU"/>
+        </w:rPr>
       </w:pPr>
       <w:r>
         <w:t>FUNCTION</w:t>
@@ -12527,23 +12462,12 @@
     </w:p>
     <w:p>
       <w:pPr>
-        <w:pStyle w:val="FuncFullName"/>
-        <w:rPr>
-          <w:lang w:val="ru-RU"/>
-        </w:rPr>
-      </w:pPr>
-      <w:r>
-        <w:rPr>
-          <w:lang w:val="ru-RU"/>
-        </w:rPr>
-        <w:t>Возвращает число – значение метрики</w:t>
-      </w:r>
-    </w:p>
-    <w:p>
-      <w:pPr>
         <w:pStyle w:val="Descript"/>
       </w:pPr>
       <w:r>
+        <w:t xml:space="preserve">Описание: </w:t>
+      </w:r>
+      <w:r>
         <w:t>Принимая в качестве параметров две таблицы, возвращает число - з</w:t>
       </w:r>
       <w:r>
@@ -12552,6 +12476,12 @@
       <w:r>
         <w:t>ачение абсолютного отклонения от среднего.</w:t>
       </w:r>
+      <w:r>
+        <w:t xml:space="preserve"> </w:t>
+      </w:r>
+      <w:r>
+        <w:t>Эта метрика относительна.</w:t>
+      </w:r>
     </w:p>
     <w:p>
       <w:pPr>
@@ -12642,6 +12572,7 @@
         <w:pStyle w:val="Descript"/>
       </w:pPr>
       <w:r>
+        <w:lastRenderedPageBreak/>
         <w:t>Н</w:t>
       </w:r>
       <w:r>
@@ -12657,7 +12588,6 @@
         <w:rPr>
           <w:lang w:val="en-US"/>
         </w:rPr>
-        <w:lastRenderedPageBreak/>
         <w:t>Output</w:t>
       </w:r>
       <w:bookmarkEnd w:id="80"/>
@@ -12941,6 +12871,9 @@
     <w:p>
       <w:pPr>
         <w:pStyle w:val="FuncFullName"/>
+        <w:rPr>
+          <w:lang w:val="ru-RU"/>
+        </w:rPr>
       </w:pPr>
       <w:r>
         <w:t xml:space="preserve">FUNCTION </w:t>
@@ -12961,23 +12894,12 @@
     </w:p>
     <w:p>
       <w:pPr>
-        <w:pStyle w:val="FuncFullName"/>
-        <w:rPr>
-          <w:lang w:val="ru-RU"/>
-        </w:rPr>
-      </w:pPr>
-      <w:r>
-        <w:rPr>
-          <w:lang w:val="ru-RU"/>
-        </w:rPr>
-        <w:t>Возвращает число – значение метрики</w:t>
-      </w:r>
-    </w:p>
-    <w:p>
-      <w:pPr>
         <w:pStyle w:val="Descript"/>
       </w:pPr>
       <w:r>
+        <w:t xml:space="preserve">Описание: </w:t>
+      </w:r>
+      <w:r>
         <w:t>Принимая в качестве параметров две таблицы, возвращает число - з</w:t>
       </w:r>
       <w:r>
@@ -12985,6 +12907,12 @@
       </w:r>
       <w:r>
         <w:t>ачение среднего абсолютного отклонения.</w:t>
+      </w:r>
+      <w:r>
+        <w:t xml:space="preserve"> </w:t>
+      </w:r>
+      <w:r>
+        <w:t>Эта метрика относительна.</w:t>
       </w:r>
     </w:p>
     <w:p>
@@ -13383,6 +13311,9 @@
     <w:p>
       <w:pPr>
         <w:pStyle w:val="FuncFullName"/>
+        <w:rPr>
+          <w:lang w:val="ru-RU"/>
+        </w:rPr>
       </w:pPr>
       <w:r>
         <w:t>FUNCTION</w:t>
@@ -13431,23 +13362,12 @@
     </w:p>
     <w:p>
       <w:pPr>
-        <w:pStyle w:val="FuncFullName"/>
-        <w:rPr>
-          <w:lang w:val="ru-RU"/>
-        </w:rPr>
-      </w:pPr>
-      <w:r>
-        <w:rPr>
-          <w:lang w:val="ru-RU"/>
-        </w:rPr>
-        <w:t>Возвращает число – значение метрики</w:t>
-      </w:r>
-    </w:p>
-    <w:p>
-      <w:pPr>
         <w:pStyle w:val="Descript"/>
       </w:pPr>
       <w:r>
+        <w:t xml:space="preserve">Описание: </w:t>
+      </w:r>
+      <w:r>
         <w:t>Принимая в качестве параметров две таблицы, возвращает число - з</w:t>
       </w:r>
       <w:r>
@@ -13455,6 +13375,30 @@
       </w:r>
       <w:r>
         <w:t>ачение коэффициента детерминации.</w:t>
+      </w:r>
+      <w:r>
+        <w:t xml:space="preserve"> </w:t>
+      </w:r>
+      <w:r>
+        <w:t>Значение этой метрики не зависит от единиц измерения данных и</w:t>
+      </w:r>
+      <w:r>
+        <w:t xml:space="preserve"> </w:t>
+      </w:r>
+      <w:r>
+        <w:t>находится в диапазоне от 0 до 1</w:t>
+      </w:r>
+      <w:r>
+        <w:t>.</w:t>
+      </w:r>
+      <w:r>
+        <w:t xml:space="preserve"> </w:t>
+      </w:r>
+      <w:r>
+        <w:t>Чем ближе значение коэффициента к 1 - тем лучше качество подгонки</w:t>
+      </w:r>
+      <w:r>
+        <w:t>, и наоборот.</w:t>
       </w:r>
     </w:p>
     <w:p>
@@ -13850,6 +13794,9 @@
     <w:p>
       <w:pPr>
         <w:pStyle w:val="FuncFullName"/>
+        <w:rPr>
+          <w:lang w:val="ru-RU"/>
+        </w:rPr>
       </w:pPr>
       <w:r>
         <w:t>FUNCTION</w:t>
@@ -13900,23 +13847,12 @@
     </w:p>
     <w:p>
       <w:pPr>
-        <w:pStyle w:val="FuncFullName"/>
-        <w:rPr>
-          <w:lang w:val="ru-RU"/>
-        </w:rPr>
-      </w:pPr>
-      <w:r>
-        <w:rPr>
-          <w:lang w:val="ru-RU"/>
-        </w:rPr>
-        <w:t>Возвращает число – значение метрики</w:t>
-      </w:r>
-    </w:p>
-    <w:p>
-      <w:pPr>
         <w:pStyle w:val="Descript"/>
       </w:pPr>
       <w:r>
+        <w:t xml:space="preserve">Описание: </w:t>
+      </w:r>
+      <w:r>
         <w:t>Принимая в качестве параметров две таблицы, возвращает число – з</w:t>
       </w:r>
       <w:r>
@@ -13932,6 +13868,30 @@
       <w:proofErr w:type="spellEnd"/>
       <w:r>
         <w:t>.</w:t>
+      </w:r>
+      <w:r>
+        <w:t xml:space="preserve"> </w:t>
+      </w:r>
+      <w:r>
+        <w:t xml:space="preserve">Значение этой метрики не зависит от единиц измерения данных и находится в диапазоне от </w:t>
+      </w:r>
+      <w:r>
+        <w:t>0 до бесконечности</w:t>
+      </w:r>
+      <w:r>
+        <w:t>.</w:t>
+      </w:r>
+      <w:r>
+        <w:t xml:space="preserve"> </w:t>
+      </w:r>
+      <w:r>
+        <w:t>Чем</w:t>
+      </w:r>
+      <w:r>
+        <w:t xml:space="preserve"> ближе значение коэффициента к 0</w:t>
+      </w:r>
+      <w:r>
+        <w:t xml:space="preserve"> - тем лучше качество подгонки.</w:t>
       </w:r>
     </w:p>
     <w:p>
@@ -14379,6 +14339,9 @@
     <w:p>
       <w:pPr>
         <w:pStyle w:val="FuncFullName"/>
+        <w:rPr>
+          <w:lang w:val="ru-RU"/>
+        </w:rPr>
       </w:pPr>
       <w:r>
         <w:t xml:space="preserve">FUNCTION </w:t>
@@ -14407,50 +14370,41 @@
     </w:p>
     <w:p>
       <w:pPr>
-        <w:pStyle w:val="FuncFullName"/>
-        <w:rPr>
-          <w:lang w:val="ru-RU"/>
-        </w:rPr>
-      </w:pPr>
-      <w:r>
-        <w:rPr>
-          <w:lang w:val="ru-RU"/>
-        </w:rPr>
-        <w:t>Возвращает таблицу с результатами кластеризации.</w:t>
-      </w:r>
-    </w:p>
-    <w:p>
-      <w:pPr>
         <w:pStyle w:val="Descript"/>
       </w:pPr>
       <w:r>
-        <w:t xml:space="preserve">Принимая в качестве параметров таблицу </w:t>
-      </w:r>
-      <w:r>
-        <w:t>с данными</w:t>
-      </w:r>
-      <w:r>
-        <w:t>,</w:t>
-      </w:r>
-      <w:r>
-        <w:t xml:space="preserve"> функция </w:t>
-      </w:r>
-      <w:proofErr w:type="spellStart"/>
-      <w:r>
+        <w:t xml:space="preserve">Описание: </w:t>
+      </w:r>
+      <w:r>
+        <w:rPr>
+          <w:rFonts w:eastAsia="Times New Roman" w:cs="Times New Roman"/>
+          <w:color w:val="000000"/>
+        </w:rPr>
+        <w:t xml:space="preserve">Принимая в качестве параметров таблицу с данными, функция </w:t>
+      </w:r>
+      <w:proofErr w:type="spellStart"/>
+      <w:r>
+        <w:rPr>
+          <w:rFonts w:eastAsia="Times New Roman" w:cs="Times New Roman"/>
+          <w:color w:val="000000"/>
+        </w:rPr>
         <w:t>кластеризует</w:t>
       </w:r>
       <w:proofErr w:type="spellEnd"/>
       <w:r>
-        <w:t xml:space="preserve"> их</w:t>
-      </w:r>
-      <w:r>
-        <w:t xml:space="preserve"> </w:t>
-      </w:r>
-      <w:r>
-        <w:t xml:space="preserve">и </w:t>
-      </w:r>
-      <w:r>
-        <w:t>возвращает таблицу с дополнительным столбцом, в котором определены номера кластеров.</w:t>
+        <w:rPr>
+          <w:rFonts w:eastAsia="Times New Roman" w:cs="Times New Roman"/>
+          <w:color w:val="000000"/>
+        </w:rPr>
+        <w:t xml:space="preserve"> их и возвращает таблицу с дополнительным столбцом, в котором определены номера кластеров.</w:t>
+      </w:r>
+      <w:r>
+        <w:rPr>
+          <w:rFonts w:eastAsia="Times New Roman" w:cs="Times New Roman"/>
+          <w:color w:val="222222"/>
+          <w:highlight w:val="white"/>
+        </w:rPr>
+        <w:t xml:space="preserve"> Работа алгоритма заключается в том, что для каждой точки кластера её соседство заданного радиуса должно содержать не менее некоторого числа точек, это число точек задаётся пороговым значением.</w:t>
       </w:r>
     </w:p>
     <w:p>
@@ -14814,6 +14768,7 @@
         <w:pStyle w:val="Descript"/>
       </w:pPr>
       <w:r>
+        <w:lastRenderedPageBreak/>
         <w:t xml:space="preserve">Представляет собой четвёртый столбец с </w:t>
       </w:r>
       <w:r>
@@ -14849,7 +14804,6 @@
         <w:rPr>
           <w:lang w:val="en-US"/>
         </w:rPr>
-        <w:lastRenderedPageBreak/>
         <w:t>Example</w:t>
       </w:r>
       <w:bookmarkEnd w:id="98"/>
@@ -15019,6 +14973,9 @@
     <w:p>
       <w:pPr>
         <w:pStyle w:val="FuncFullName"/>
+        <w:rPr>
+          <w:lang w:val="ru-RU"/>
+        </w:rPr>
       </w:pPr>
       <w:r>
         <w:t xml:space="preserve">FUNCTION </w:t>
@@ -15050,44 +15007,56 @@
     </w:p>
     <w:p>
       <w:pPr>
-        <w:pStyle w:val="FuncFullName"/>
-        <w:rPr>
-          <w:lang w:val="ru-RU"/>
-        </w:rPr>
-      </w:pPr>
-      <w:r>
-        <w:rPr>
-          <w:lang w:val="ru-RU"/>
-        </w:rPr>
-        <w:t>Возвращает таблицу с результатами кластеризации.</w:t>
-      </w:r>
-    </w:p>
-    <w:p>
-      <w:pPr>
         <w:pStyle w:val="Descript"/>
       </w:pPr>
       <w:r>
-        <w:t>Принимая</w:t>
-      </w:r>
-      <w:r>
-        <w:t xml:space="preserve"> в качестве параметров таблицу с данными</w:t>
-      </w:r>
-      <w:r>
-        <w:t xml:space="preserve">, </w:t>
-      </w:r>
-      <w:r>
-        <w:t xml:space="preserve">функция </w:t>
-      </w:r>
-      <w:proofErr w:type="spellStart"/>
-      <w:r>
+        <w:t xml:space="preserve">Описание: </w:t>
+      </w:r>
+      <w:r>
+        <w:rPr>
+          <w:rFonts w:eastAsia="Times New Roman" w:cs="Times New Roman"/>
+          <w:color w:val="000000"/>
+        </w:rPr>
+        <w:t xml:space="preserve">Принимая в качестве параметров таблицу с данными, функция </w:t>
+      </w:r>
+      <w:proofErr w:type="spellStart"/>
+      <w:r>
+        <w:rPr>
+          <w:rFonts w:eastAsia="Times New Roman" w:cs="Times New Roman"/>
+          <w:color w:val="000000"/>
+        </w:rPr>
         <w:t>кластеризует</w:t>
       </w:r>
       <w:proofErr w:type="spellEnd"/>
       <w:r>
-        <w:t xml:space="preserve"> их и </w:t>
-      </w:r>
-      <w:r>
-        <w:t>возвращает таблицу с дополнительным столбцом, в котором определены номера кластеров.</w:t>
+        <w:rPr>
+          <w:rFonts w:eastAsia="Times New Roman" w:cs="Times New Roman"/>
+          <w:color w:val="000000"/>
+        </w:rPr>
+        <w:t xml:space="preserve"> их и возвращает таблицу с дополнительным столбцом, в котором определены номера кластеров.</w:t>
+      </w:r>
+      <w:r>
+        <w:rPr>
+          <w:rFonts w:eastAsia="Times New Roman" w:cs="Times New Roman"/>
+        </w:rPr>
+        <w:t xml:space="preserve"> Ее работа основана на вычислении </w:t>
+      </w:r>
+      <w:proofErr w:type="spellStart"/>
+      <w:r>
+        <w:rPr>
+          <w:rFonts w:eastAsia="Times New Roman" w:cs="Times New Roman"/>
+        </w:rPr>
+        <w:t>центроидов</w:t>
+      </w:r>
+      <w:proofErr w:type="spellEnd"/>
+      <w:r>
+        <w:rPr>
+          <w:rFonts w:eastAsia="Times New Roman" w:cs="Times New Roman"/>
+        </w:rPr>
+        <w:t xml:space="preserve"> и последующей минимизации целевой функции. Необходимым условием для работы данного алгоритма является задание количество кластеров</w:t>
+      </w:r>
+      <w:r>
+        <w:t>.</w:t>
       </w:r>
     </w:p>
     <w:p>
@@ -15283,6 +15252,7 @@
         <w:rPr>
           <w:lang w:val="en-US"/>
         </w:rPr>
+        <w:lastRenderedPageBreak/>
         <w:t>id</w:t>
       </w:r>
       <w:proofErr w:type="gramEnd"/>
@@ -15320,7 +15290,6 @@
         <w:rPr>
           <w:lang w:val="en-US"/>
         </w:rPr>
-        <w:lastRenderedPageBreak/>
         <w:t>X</w:t>
       </w:r>
       <w:r>
@@ -15637,6 +15606,8 @@
         <w:pStyle w:val="GroupName"/>
       </w:pPr>
       <w:bookmarkStart w:id="103" w:name="_Toc511924864"/>
+      <w:bookmarkStart w:id="104" w:name="_GoBack"/>
+      <w:bookmarkEnd w:id="104"/>
       <w:r>
         <w:lastRenderedPageBreak/>
         <w:t>Clustering Metrics</w:t>
@@ -15647,17 +15618,20 @@
       <w:pPr>
         <w:pStyle w:val="FuncNme"/>
       </w:pPr>
-      <w:bookmarkStart w:id="104" w:name="_Toc511924865"/>
+      <w:bookmarkStart w:id="105" w:name="_Toc511924865"/>
       <w:proofErr w:type="spellStart"/>
       <w:r>
         <w:t>Sillhuette</w:t>
       </w:r>
-      <w:bookmarkEnd w:id="104"/>
+      <w:bookmarkEnd w:id="105"/>
       <w:proofErr w:type="spellEnd"/>
     </w:p>
     <w:p>
       <w:pPr>
         <w:pStyle w:val="FuncFullName"/>
+        <w:rPr>
+          <w:lang w:val="ru-RU"/>
+        </w:rPr>
       </w:pPr>
       <w:r>
         <w:t xml:space="preserve">FUNCTION </w:t>
@@ -15681,83 +15655,201 @@
     </w:p>
     <w:p>
       <w:pPr>
-        <w:pStyle w:val="FuncFullName"/>
-        <w:rPr>
-          <w:lang w:val="ru-RU"/>
-        </w:rPr>
-      </w:pPr>
-      <w:r>
-        <w:rPr>
-          <w:lang w:val="ru-RU"/>
-        </w:rPr>
-        <w:t>Возвращает число – значение метрики</w:t>
-      </w:r>
+        <w:pBdr>
+          <w:top w:val="nil"/>
+          <w:left w:val="nil"/>
+          <w:bottom w:val="nil"/>
+          <w:right w:val="nil"/>
+          <w:between w:val="nil"/>
+        </w:pBdr>
+        <w:spacing w:line="240" w:lineRule="auto"/>
+        <w:ind w:left="2370" w:hanging="1247"/>
+        <w:jc w:val="both"/>
+        <w:rPr>
+          <w:rFonts w:ascii="Times New Roman" w:eastAsia="Times New Roman" w:hAnsi="Times New Roman" w:cs="Times New Roman"/>
+          <w:color w:val="000000"/>
+          <w:sz w:val="24"/>
+          <w:szCs w:val="24"/>
+        </w:rPr>
+      </w:pPr>
+      <w:r>
+        <w:t xml:space="preserve">Описание: </w:t>
+      </w:r>
+      <w:r>
+        <w:rPr>
+          <w:rFonts w:ascii="Times New Roman" w:eastAsia="Times New Roman" w:hAnsi="Times New Roman" w:cs="Times New Roman"/>
+          <w:color w:val="000000"/>
+          <w:sz w:val="24"/>
+          <w:szCs w:val="24"/>
+        </w:rPr>
+        <w:t xml:space="preserve">Принимая в качестве параметров таблицу, возвращает число - значение метрики Силуэт. </w:t>
+      </w:r>
+      <w:r>
+        <w:rPr>
+          <w:rFonts w:ascii="Times New Roman" w:eastAsia="Times New Roman" w:hAnsi="Times New Roman" w:cs="Times New Roman"/>
+          <w:color w:val="222222"/>
+          <w:sz w:val="24"/>
+          <w:szCs w:val="24"/>
+          <w:highlight w:val="white"/>
+        </w:rPr>
+        <w:t xml:space="preserve">Данная метрика не предполагает знания истинных меток объектов, и позволяет оценить качество кластеризации, используя только сами данные и результат кластеризации. </w:t>
+      </w:r>
+      <w:proofErr w:type="spellStart"/>
+      <w:r>
+        <w:rPr>
+          <w:rFonts w:ascii="Times New Roman" w:eastAsia="Times New Roman" w:hAnsi="Times New Roman" w:cs="Times New Roman"/>
+          <w:color w:val="222222"/>
+          <w:sz w:val="24"/>
+          <w:szCs w:val="24"/>
+          <w:highlight w:val="white"/>
+        </w:rPr>
+        <w:t>Sillhuette</w:t>
+      </w:r>
+      <w:proofErr w:type="spellEnd"/>
+      <w:r>
+        <w:rPr>
+          <w:rFonts w:ascii="Times New Roman" w:eastAsia="Times New Roman" w:hAnsi="Times New Roman" w:cs="Times New Roman"/>
+          <w:color w:val="222222"/>
+          <w:sz w:val="24"/>
+          <w:szCs w:val="24"/>
+          <w:highlight w:val="white"/>
+        </w:rPr>
+        <w:t xml:space="preserve"> показывает, насколько среднее расстояние до объектов своего кластера отличается от среднего расстояния до объектов других кластеров.</w:t>
+      </w:r>
+    </w:p>
+    <w:p>
+      <w:pPr>
+        <w:pStyle w:val="PartHeader"/>
+      </w:pPr>
+      <w:bookmarkStart w:id="106" w:name="_Toc511924866"/>
+      <w:r>
+        <w:rPr>
+          <w:lang w:val="en-US"/>
+        </w:rPr>
+        <w:t>Input</w:t>
+      </w:r>
+      <w:bookmarkEnd w:id="106"/>
+    </w:p>
+    <w:p>
+      <w:pPr>
+        <w:pStyle w:val="PartSubHeader"/>
+      </w:pPr>
+      <w:r>
+        <w:t>_</w:t>
+      </w:r>
+      <w:proofErr w:type="spellStart"/>
+      <w:r>
+        <w:t>data</w:t>
+      </w:r>
+      <w:proofErr w:type="spellEnd"/>
+      <w:r>
+        <w:t xml:space="preserve">: </w:t>
+      </w:r>
+      <w:proofErr w:type="spellStart"/>
+      <w:r>
+        <w:rPr>
+          <w:lang w:val="en-US"/>
+        </w:rPr>
+        <w:t>varchar</w:t>
+      </w:r>
+      <w:proofErr w:type="spellEnd"/>
     </w:p>
     <w:p>
       <w:pPr>
         <w:pStyle w:val="Descript"/>
       </w:pPr>
       <w:r>
-        <w:t xml:space="preserve">Принимая в качестве параметров таблицу, возвращает число - </w:t>
-      </w:r>
-      <w:proofErr w:type="spellStart"/>
-      <w:r>
-        <w:t>зачение</w:t>
-      </w:r>
-      <w:proofErr w:type="spellEnd"/>
-      <w:r>
-        <w:t xml:space="preserve"> метрики Силуэт.</w:t>
+        <w:t>Название</w:t>
+      </w:r>
+      <w:r>
+        <w:t xml:space="preserve"> таблицы</w:t>
+      </w:r>
+      <w:r>
+        <w:t xml:space="preserve"> с данными</w:t>
+      </w:r>
+      <w:r>
+        <w:t>.</w:t>
+      </w:r>
+    </w:p>
+    <w:p>
+      <w:pPr>
+        <w:pStyle w:val="PartSubHeader"/>
+      </w:pPr>
+      <w:proofErr w:type="gramStart"/>
+      <w:r>
+        <w:rPr>
+          <w:lang w:val="en-US"/>
+        </w:rPr>
+        <w:t>p</w:t>
+      </w:r>
+      <w:proofErr w:type="gramEnd"/>
+      <w:r>
+        <w:t xml:space="preserve">: </w:t>
+      </w:r>
+      <w:r>
+        <w:rPr>
+          <w:lang w:val="en-US"/>
+        </w:rPr>
+        <w:t>numeric</w:t>
+      </w:r>
+    </w:p>
+    <w:p>
+      <w:pPr>
+        <w:pStyle w:val="Descript"/>
+      </w:pPr>
+      <w:r>
+        <w:t xml:space="preserve">Параметр расстояния </w:t>
+      </w:r>
+      <w:proofErr w:type="spellStart"/>
+      <w:r>
+        <w:t>Минковского</w:t>
+      </w:r>
+      <w:proofErr w:type="spellEnd"/>
+      <w:r>
+        <w:t>.</w:t>
+      </w:r>
+      <w:r>
+        <w:t xml:space="preserve"> </w:t>
+      </w:r>
+      <w:r>
+        <w:t>По умолчанию устанавливается значение, равное 2.0.</w:t>
       </w:r>
     </w:p>
     <w:p>
       <w:pPr>
         <w:pStyle w:val="PartHeader"/>
       </w:pPr>
-      <w:bookmarkStart w:id="105" w:name="_Toc511924866"/>
-      <w:r>
-        <w:rPr>
-          <w:lang w:val="en-US"/>
-        </w:rPr>
-        <w:t>Input</w:t>
-      </w:r>
-      <w:bookmarkEnd w:id="105"/>
+      <w:bookmarkStart w:id="107" w:name="_Toc511924867"/>
+      <w:r>
+        <w:rPr>
+          <w:lang w:val="en-US"/>
+        </w:rPr>
+        <w:t>Output</w:t>
+      </w:r>
+      <w:bookmarkEnd w:id="107"/>
     </w:p>
     <w:p>
       <w:pPr>
         <w:pStyle w:val="PartSubHeader"/>
       </w:pPr>
-      <w:r>
-        <w:t>_</w:t>
-      </w:r>
-      <w:proofErr w:type="spellStart"/>
-      <w:r>
-        <w:t>data</w:t>
-      </w:r>
-      <w:proofErr w:type="spellEnd"/>
-      <w:r>
-        <w:t xml:space="preserve">: </w:t>
-      </w:r>
-      <w:proofErr w:type="spellStart"/>
-      <w:r>
-        <w:rPr>
-          <w:lang w:val="en-US"/>
-        </w:rPr>
-        <w:t>varchar</w:t>
-      </w:r>
-      <w:proofErr w:type="spellEnd"/>
+      <w:proofErr w:type="gramStart"/>
+      <w:r>
+        <w:rPr>
+          <w:lang w:val="en-US"/>
+        </w:rPr>
+        <w:t>numeric</w:t>
+      </w:r>
+      <w:proofErr w:type="gramEnd"/>
+      <w:r>
+        <w:t xml:space="preserve"> </w:t>
+      </w:r>
     </w:p>
     <w:p>
       <w:pPr>
         <w:pStyle w:val="Descript"/>
       </w:pPr>
       <w:r>
-        <w:t>Название</w:t>
-      </w:r>
-      <w:r>
-        <w:t xml:space="preserve"> таблицы</w:t>
-      </w:r>
-      <w:r>
-        <w:t xml:space="preserve"> с данными</w:t>
+        <w:t>Значение метрики Силуэт для данной кластеризации</w:t>
       </w:r>
       <w:r>
         <w:t>.</w:t>
@@ -15765,103 +15857,19 @@
     </w:p>
     <w:p>
       <w:pPr>
-        <w:pStyle w:val="PartSubHeader"/>
-      </w:pPr>
-      <w:proofErr w:type="gramStart"/>
-      <w:r>
-        <w:rPr>
-          <w:lang w:val="en-US"/>
-        </w:rPr>
-        <w:t>p</w:t>
-      </w:r>
-      <w:proofErr w:type="gramEnd"/>
-      <w:r>
-        <w:t xml:space="preserve">: </w:t>
-      </w:r>
-      <w:r>
-        <w:rPr>
-          <w:lang w:val="en-US"/>
-        </w:rPr>
-        <w:t>numeric</w:t>
-      </w:r>
-    </w:p>
-    <w:p>
-      <w:pPr>
-        <w:pStyle w:val="Descript"/>
-      </w:pPr>
-      <w:r>
-        <w:t xml:space="preserve">Параметр расстояния </w:t>
-      </w:r>
-      <w:proofErr w:type="spellStart"/>
-      <w:r>
-        <w:t>Минковского</w:t>
-      </w:r>
-      <w:proofErr w:type="spellEnd"/>
-      <w:r>
-        <w:t>.</w:t>
-      </w:r>
-      <w:r>
-        <w:t xml:space="preserve"> </w:t>
-      </w:r>
-      <w:r>
-        <w:t>По умолчанию устанавливается значение, равное 2.0.</w:t>
-      </w:r>
-    </w:p>
-    <w:p>
-      <w:pPr>
         <w:pStyle w:val="PartHeader"/>
-      </w:pPr>
-      <w:bookmarkStart w:id="106" w:name="_Toc511924867"/>
-      <w:r>
-        <w:rPr>
-          <w:lang w:val="en-US"/>
-        </w:rPr>
-        <w:t>Output</w:t>
-      </w:r>
-      <w:bookmarkEnd w:id="106"/>
-    </w:p>
-    <w:p>
-      <w:pPr>
-        <w:pStyle w:val="PartSubHeader"/>
-      </w:pPr>
-      <w:proofErr w:type="gramStart"/>
-      <w:r>
-        <w:rPr>
-          <w:lang w:val="en-US"/>
-        </w:rPr>
-        <w:t>numeric</w:t>
-      </w:r>
-      <w:proofErr w:type="gramEnd"/>
-      <w:r>
-        <w:t xml:space="preserve"> </w:t>
-      </w:r>
-    </w:p>
-    <w:p>
-      <w:pPr>
-        <w:pStyle w:val="Descript"/>
-      </w:pPr>
-      <w:r>
-        <w:t>Значение метрики Силуэт для данной кластеризации</w:t>
-      </w:r>
-      <w:r>
-        <w:t>.</w:t>
-      </w:r>
-    </w:p>
-    <w:p>
-      <w:pPr>
-        <w:pStyle w:val="PartHeader"/>
-        <w:rPr>
-          <w:lang w:val="en-US"/>
-        </w:rPr>
-      </w:pPr>
-      <w:bookmarkStart w:id="107" w:name="_Toc511924868"/>
+        <w:rPr>
+          <w:lang w:val="en-US"/>
+        </w:rPr>
+      </w:pPr>
+      <w:bookmarkStart w:id="108" w:name="_Toc511924868"/>
       <w:r>
         <w:rPr>
           <w:lang w:val="en-US"/>
         </w:rPr>
         <w:t>Example</w:t>
       </w:r>
-      <w:bookmarkEnd w:id="107"/>
+      <w:bookmarkEnd w:id="108"/>
     </w:p>
     <w:p>
       <w:pPr>
@@ -19722,7 +19730,7 @@
 </file>
 
 <file path=customXml/itemProps2.xml><?xml version="1.0" encoding="utf-8"?>
-<ds:datastoreItem xmlns:ds="http://schemas.openxmlformats.org/officeDocument/2006/customXml" ds:itemID="{17CE0266-95A1-4118-B884-4701E18DC57D}">
+<ds:datastoreItem xmlns:ds="http://schemas.openxmlformats.org/officeDocument/2006/customXml" ds:itemID="{EE09BA06-A1B4-4192-ADCE-802049C1639D}">
   <ds:schemaRefs>
     <ds:schemaRef ds:uri="http://schemas.openxmlformats.org/officeDocument/2006/bibliography"/>
   </ds:schemaRefs>
